--- a/q1/q1 Documentation.docx
+++ b/q1/q1 Documentation.docx
@@ -104,7 +104,30 @@
         </w:numPr>
       </w:pPr>
       <w:r>
-        <w:t xml:space="preserve">Test endpoints with Postman </w:t>
+        <w:t xml:space="preserve">Test endpoints with </w:t>
+      </w:r>
+      <w:hyperlink r:id="rId5" w:history="1">
+        <w:r>
+          <w:rPr>
+            <w:rStyle w:val="Hyperlink"/>
+          </w:rPr>
+          <w:t>Postm</w:t>
+        </w:r>
+        <w:r>
+          <w:rPr>
+            <w:rStyle w:val="Hyperlink"/>
+          </w:rPr>
+          <w:t>a</w:t>
+        </w:r>
+        <w:r>
+          <w:rPr>
+            <w:rStyle w:val="Hyperlink"/>
+          </w:rPr>
+          <w:t>n</w:t>
+        </w:r>
+      </w:hyperlink>
+      <w:r>
+        <w:t xml:space="preserve"> </w:t>
       </w:r>
       <w:r>
         <w:rPr>
@@ -129,6 +152,26 @@
           <w:u w:val="single"/>
         </w:rPr>
         <w:t>)</w:t>
+      </w:r>
+    </w:p>
+    <w:p>
+      <w:r>
+        <w:t xml:space="preserve">Note: </w:t>
+      </w:r>
+    </w:p>
+    <w:p>
+      <w:pPr>
+        <w:pStyle w:val="ListParagraph"/>
+        <w:numPr>
+          <w:ilvl w:val="0"/>
+          <w:numId w:val="4"/>
+        </w:numPr>
+      </w:pPr>
+      <w:r>
+        <w:t>Note: To reset DB, please run “reset_db.py”</w:t>
+      </w:r>
+      <w:r>
+        <w:t xml:space="preserve"> in “db_files” folder</w:t>
       </w:r>
     </w:p>
     <w:p>
@@ -161,9 +204,22 @@
         </w:numPr>
       </w:pPr>
       <w:r>
-        <w:t>ID given in csv is not uniqu</w:t>
+        <w:t xml:space="preserve">ID given in </w:t>
       </w:r>
       <w:r>
+        <w:rPr>
+          <w:b/>
+          <w:bCs/>
+          <w:u w:val="single"/>
+        </w:rPr>
+        <w:t>csv is not uniqu</w:t>
+      </w:r>
+      <w:r>
+        <w:rPr>
+          <w:b/>
+          <w:bCs/>
+          <w:u w:val="single"/>
+        </w:rPr>
         <w:t>e</w:t>
       </w:r>
       <w:r>
@@ -176,7 +232,13 @@
         <w:t>ID 2601)</w:t>
       </w:r>
       <w:r>
-        <w:t xml:space="preserve">, hence generated </w:t>
+        <w:t xml:space="preserve">, hence </w:t>
+      </w:r>
+      <w:r>
+        <w:t>auto-</w:t>
+      </w:r>
+      <w:r>
+        <w:t xml:space="preserve">generated </w:t>
       </w:r>
       <w:r>
         <w:t>db_</w:t>
@@ -203,7 +265,22 @@
         <w:t>Likewise, as</w:t>
       </w:r>
       <w:r>
-        <w:t xml:space="preserve"> ID is not unique, JSON value has to input column values of ramen review to </w:t>
+        <w:t xml:space="preserve"> ID is not unique, JSON value</w:t>
+      </w:r>
+      <w:r>
+        <w:t>s</w:t>
+      </w:r>
+      <w:r>
+        <w:t xml:space="preserve"> </w:t>
+      </w:r>
+      <w:r>
+        <w:t xml:space="preserve">have to </w:t>
+      </w:r>
+      <w:r>
+        <w:t>contain</w:t>
+      </w:r>
+      <w:r>
+        <w:t xml:space="preserve"> column values of ramen review to </w:t>
       </w:r>
       <w:r>
         <w:t>retrieve specific ramen value</w:t>
@@ -218,7 +295,14 @@
         </w:numPr>
       </w:pPr>
       <w:r>
-        <w:t xml:space="preserve">Assumption: </w:t>
+        <w:rPr>
+          <w:b/>
+          <w:bCs/>
+        </w:rPr>
+        <w:t>Assumption</w:t>
+      </w:r>
+      <w:r>
+        <w:t xml:space="preserve">: </w:t>
       </w:r>
       <w:r>
         <w:t xml:space="preserve">Review with same info can be created </w:t>
@@ -251,10 +335,42 @@
         </w:numPr>
       </w:pPr>
       <w:r>
-        <w:t xml:space="preserve">Note: </w:t>
+        <w:rPr>
+          <w:b/>
+          <w:bCs/>
+        </w:rPr>
+        <w:t>Note</w:t>
       </w:r>
       <w:r>
-        <w:t>To handle null values, query has to be modified, hence used for loop to query “IS NULL” as cannot query “= null”</w:t>
+        <w:t>: To handle null values, query has to be modified, hence used for loop to query “IS NULL” as cannot query “= null”</w:t>
+      </w:r>
+    </w:p>
+    <w:p>
+      <w:pPr>
+        <w:pStyle w:val="ListParagraph"/>
+        <w:numPr>
+          <w:ilvl w:val="0"/>
+          <w:numId w:val="2"/>
+        </w:numPr>
+      </w:pPr>
+      <w:r>
+        <w:rPr>
+          <w:b/>
+          <w:bCs/>
+        </w:rPr>
+        <w:t>Note</w:t>
+      </w:r>
+      <w:r>
+        <w:t>: Considered using MVC framework initially</w:t>
+      </w:r>
+      <w:r>
+        <w:t xml:space="preserve"> for code </w:t>
+      </w:r>
+      <w:r>
+        <w:t>organisation</w:t>
+      </w:r>
+      <w:r>
+        <w:t>, but eventually did not given the small scale of this app. Let me know if you need further clarifications!</w:t>
       </w:r>
     </w:p>
     <w:p/>
@@ -633,16 +749,7 @@
                 <w:sz w:val="18"/>
                 <w:szCs w:val="18"/>
               </w:rPr>
-              <w:t xml:space="preserve">Get all </w:t>
-            </w:r>
-            <w:r>
-              <w:rPr>
-                <w:rFonts w:ascii="Arial" w:eastAsia="Times New Roman" w:hAnsi="Arial" w:cs="Arial"/>
-                <w:color w:val="434343"/>
-                <w:sz w:val="18"/>
-                <w:szCs w:val="18"/>
-              </w:rPr>
-              <w:t>reviews</w:t>
+              <w:t>Get all reviews</w:t>
             </w:r>
           </w:p>
         </w:tc>
@@ -1127,6 +1234,7 @@
                 <w:sz w:val="18"/>
                 <w:szCs w:val="18"/>
               </w:rPr>
+              <w:lastRenderedPageBreak/>
               <w:t>POST</w:t>
             </w:r>
           </w:p>
@@ -1370,7 +1478,6 @@
                 <w:sz w:val="18"/>
                 <w:szCs w:val="18"/>
               </w:rPr>
-              <w:lastRenderedPageBreak/>
               <w:t>        </w:t>
             </w:r>
             <w:r>
@@ -1628,7 +1735,6 @@
                 <w:sz w:val="18"/>
                 <w:szCs w:val="18"/>
               </w:rPr>
-              <w:lastRenderedPageBreak/>
               <w:t>{</w:t>
             </w:r>
           </w:p>
@@ -3190,17 +3296,7 @@
                 <w:szCs w:val="18"/>
                 <w:highlight w:val="red"/>
               </w:rPr>
-              <w:t xml:space="preserve"> </w:t>
-            </w:r>
-            <w:r>
-              <w:rPr>
-                <w:rFonts w:ascii="Courier New" w:eastAsia="Times New Roman" w:hAnsi="Courier New" w:cs="Courier New"/>
-                <w:color w:val="434343"/>
-                <w:sz w:val="18"/>
-                <w:szCs w:val="18"/>
-                <w:highlight w:val="red"/>
-              </w:rPr>
-              <w:t>modify fail</w:t>
+              <w:t xml:space="preserve"> modify fail</w:t>
             </w:r>
             <w:r>
               <w:rPr>
@@ -3456,6 +3552,7 @@
                 <w:sz w:val="18"/>
                 <w:szCs w:val="18"/>
               </w:rPr>
+              <w:lastRenderedPageBreak/>
               <w:t>POST</w:t>
             </w:r>
           </w:p>
@@ -3699,7 +3796,6 @@
                 <w:sz w:val="18"/>
                 <w:szCs w:val="18"/>
               </w:rPr>
-              <w:lastRenderedPageBreak/>
               <w:t>        </w:t>
             </w:r>
             <w:r>
@@ -3969,7 +4065,6 @@
                 <w:szCs w:val="18"/>
                 <w:highlight w:val="green"/>
               </w:rPr>
-              <w:lastRenderedPageBreak/>
               <w:t>//</w:t>
             </w:r>
             <w:r>
@@ -4164,7 +4259,6 @@
                 <w:sz w:val="18"/>
                 <w:szCs w:val="18"/>
               </w:rPr>
-              <w:lastRenderedPageBreak/>
               <w:t>}</w:t>
             </w:r>
           </w:p>
@@ -4197,17 +4291,7 @@
                 <w:szCs w:val="18"/>
                 <w:highlight w:val="red"/>
               </w:rPr>
-              <w:t>delete</w:t>
-            </w:r>
-            <w:r>
-              <w:rPr>
-                <w:rFonts w:ascii="Courier New" w:eastAsia="Times New Roman" w:hAnsi="Courier New" w:cs="Courier New"/>
-                <w:color w:val="434343"/>
-                <w:sz w:val="18"/>
-                <w:szCs w:val="18"/>
-                <w:highlight w:val="red"/>
-              </w:rPr>
-              <w:t xml:space="preserve"> fail</w:t>
+              <w:t>delete fail</w:t>
             </w:r>
             <w:r>
               <w:rPr>
@@ -4445,27 +4529,7 @@
                 <w:szCs w:val="18"/>
                 <w:highlight w:val="red"/>
               </w:rPr>
-              <w:t xml:space="preserve"> </w:t>
-            </w:r>
-            <w:r>
-              <w:rPr>
-                <w:rFonts w:ascii="Courier New" w:eastAsia="Times New Roman" w:hAnsi="Courier New" w:cs="Courier New"/>
-                <w:color w:val="434343"/>
-                <w:sz w:val="18"/>
-                <w:szCs w:val="18"/>
-                <w:highlight w:val="red"/>
-              </w:rPr>
-              <w:t>delete</w:t>
-            </w:r>
-            <w:r>
-              <w:rPr>
-                <w:rFonts w:ascii="Courier New" w:eastAsia="Times New Roman" w:hAnsi="Courier New" w:cs="Courier New"/>
-                <w:color w:val="434343"/>
-                <w:sz w:val="18"/>
-                <w:szCs w:val="18"/>
-                <w:highlight w:val="red"/>
-              </w:rPr>
-              <w:t xml:space="preserve"> fail</w:t>
+              <w:t xml:space="preserve"> delete fail</w:t>
             </w:r>
             <w:r>
               <w:rPr>
@@ -4710,7 +4774,6 @@
                 <w:sz w:val="18"/>
                 <w:szCs w:val="18"/>
               </w:rPr>
-              <w:lastRenderedPageBreak/>
               <w:t>POST</w:t>
             </w:r>
           </w:p>
@@ -4948,17 +5011,7 @@
                 <w:szCs w:val="18"/>
                 <w:highlight w:val="green"/>
               </w:rPr>
-              <w:t xml:space="preserve">Extract </w:t>
-            </w:r>
-            <w:r>
-              <w:rPr>
-                <w:rFonts w:ascii="Courier New" w:eastAsia="Times New Roman" w:hAnsi="Courier New" w:cs="Courier New"/>
-                <w:color w:val="434343"/>
-                <w:sz w:val="18"/>
-                <w:szCs w:val="18"/>
-                <w:highlight w:val="green"/>
-              </w:rPr>
-              <w:t>success</w:t>
+              <w:t>Extract success</w:t>
             </w:r>
             <w:r>
               <w:rPr>
@@ -5668,6 +5721,7 @@
                 <w:sz w:val="18"/>
                 <w:szCs w:val="18"/>
               </w:rPr>
+              <w:lastRenderedPageBreak/>
               <w:t>}</w:t>
             </w:r>
           </w:p>
@@ -5718,6 +5772,7 @@
                 <w:sz w:val="18"/>
                 <w:szCs w:val="18"/>
               </w:rPr>
+              <w:lastRenderedPageBreak/>
               <w:t>POST</w:t>
             </w:r>
           </w:p>
@@ -5895,7 +5950,6 @@
                 <w:sz w:val="18"/>
                 <w:szCs w:val="18"/>
               </w:rPr>
-              <w:lastRenderedPageBreak/>
               <w:t>}</w:t>
             </w:r>
           </w:p>
@@ -5946,7 +6000,6 @@
                 <w:szCs w:val="18"/>
                 <w:highlight w:val="green"/>
               </w:rPr>
-              <w:lastRenderedPageBreak/>
               <w:t>//</w:t>
             </w:r>
             <w:r>
@@ -5997,7 +6050,6 @@
                 <w:sz w:val="18"/>
                 <w:szCs w:val="18"/>
               </w:rPr>
-              <w:lastRenderedPageBreak/>
               <w:t>{</w:t>
             </w:r>
           </w:p>
@@ -6700,6 +6752,208 @@
 <file path=word/numbering.xml><?xml version="1.0" encoding="utf-8"?>
 <w:numbering xmlns:wpc="http://schemas.microsoft.com/office/word/2010/wordprocessingCanvas" xmlns:cx="http://schemas.microsoft.com/office/drawing/2014/chartex" xmlns:cx1="http://schemas.microsoft.com/office/drawing/2015/9/8/chartex" xmlns:cx2="http://schemas.microsoft.com/office/drawing/2015/10/21/chartex" xmlns:cx3="http://schemas.microsoft.com/office/drawing/2016/5/9/chartex" xmlns:cx4="http://schemas.microsoft.com/office/drawing/2016/5/10/chartex" xmlns:cx5="http://schemas.microsoft.com/office/drawing/2016/5/11/chartex" xmlns:cx6="http://schemas.microsoft.com/office/drawing/2016/5/12/chartex" xmlns:cx7="http://schemas.microsoft.com/office/drawing/2016/5/13/chartex" xmlns:cx8="http://schemas.microsoft.com/office/drawing/2016/5/14/chartex" xmlns:mc="http://schemas.openxmlformats.org/markup-compatibility/2006" xmlns:aink="http://schemas.microsoft.com/office/drawing/2016/ink" xmlns:am3d="http://schemas.microsoft.com/office/drawing/2017/model3d" xmlns:o="urn:schemas-microsoft-com:office:office" xmlns:oel="http://schemas.microsoft.com/office/2019/extlst" xmlns:r="http://schemas.openxmlformats.org/officeDocument/2006/relationships" xmlns:m="http://schemas.openxmlformats.org/officeDocument/2006/math" xmlns:v="urn:schemas-microsoft-com:vml" xmlns:wp14="http://schemas.microsoft.com/office/word/2010/wordprocessingDrawing" xmlns:wp="http://schemas.openxmlformats.org/drawingml/2006/wordprocessingDrawing" xmlns:w10="urn:schemas-microsoft-com:office:word" xmlns:w="http://schemas.openxmlformats.org/wordprocessingml/2006/main" xmlns:w14="http://schemas.microsoft.com/office/word/2010/wordml" xmlns:w15="http://schemas.microsoft.com/office/word/2012/wordml" xmlns:w16cex="http://schemas.microsoft.com/office/word/2018/wordml/cex" xmlns:w16cid="http://schemas.microsoft.com/office/word/2016/wordml/cid" xmlns:w16="http://schemas.microsoft.com/office/word/2018/wordml" xmlns:w16sdtdh="http://schemas.microsoft.com/office/word/2020/wordml/sdtdatahash" xmlns:w16se="http://schemas.microsoft.com/office/word/2015/wordml/symex" xmlns:wpg="http://schemas.microsoft.com/office/word/2010/wordprocessingGroup" xmlns:wpi="http://schemas.microsoft.com/office/word/2010/wordprocessingInk" xmlns:wne="http://schemas.microsoft.com/office/word/2006/wordml" xmlns:wps="http://schemas.microsoft.com/office/word/2010/wordprocessingShape" mc:Ignorable="w14 w15 w16se w16cid w16 w16cex w16sdtdh wp14">
   <w:abstractNum w:abstractNumId="0" w15:restartNumberingAfterBreak="0">
+    <w:nsid w:val="298750AE"/>
+    <w:multiLevelType w:val="hybridMultilevel"/>
+    <w:tmpl w:val="E29C1858"/>
+    <w:lvl w:ilvl="0" w:tplc="FFFFFFFF">
+      <w:start w:val="1"/>
+      <w:numFmt w:val="decimal"/>
+      <w:lvlText w:val="%1)"/>
+      <w:lvlJc w:val="left"/>
+      <w:pPr>
+        <w:ind w:left="720" w:hanging="360"/>
+      </w:pPr>
+      <w:rPr>
+        <w:rFonts w:hint="default"/>
+      </w:rPr>
+    </w:lvl>
+    <w:lvl w:ilvl="1" w:tplc="FFFFFFFF" w:tentative="1">
+      <w:start w:val="1"/>
+      <w:numFmt w:val="lowerLetter"/>
+      <w:lvlText w:val="%2."/>
+      <w:lvlJc w:val="left"/>
+      <w:pPr>
+        <w:ind w:left="1440" w:hanging="360"/>
+      </w:pPr>
+    </w:lvl>
+    <w:lvl w:ilvl="2" w:tplc="FFFFFFFF" w:tentative="1">
+      <w:start w:val="1"/>
+      <w:numFmt w:val="lowerRoman"/>
+      <w:lvlText w:val="%3."/>
+      <w:lvlJc w:val="right"/>
+      <w:pPr>
+        <w:ind w:left="2160" w:hanging="180"/>
+      </w:pPr>
+    </w:lvl>
+    <w:lvl w:ilvl="3" w:tplc="FFFFFFFF" w:tentative="1">
+      <w:start w:val="1"/>
+      <w:numFmt w:val="decimal"/>
+      <w:lvlText w:val="%4."/>
+      <w:lvlJc w:val="left"/>
+      <w:pPr>
+        <w:ind w:left="2880" w:hanging="360"/>
+      </w:pPr>
+    </w:lvl>
+    <w:lvl w:ilvl="4" w:tplc="FFFFFFFF" w:tentative="1">
+      <w:start w:val="1"/>
+      <w:numFmt w:val="lowerLetter"/>
+      <w:lvlText w:val="%5."/>
+      <w:lvlJc w:val="left"/>
+      <w:pPr>
+        <w:ind w:left="3600" w:hanging="360"/>
+      </w:pPr>
+    </w:lvl>
+    <w:lvl w:ilvl="5" w:tplc="FFFFFFFF" w:tentative="1">
+      <w:start w:val="1"/>
+      <w:numFmt w:val="lowerRoman"/>
+      <w:lvlText w:val="%6."/>
+      <w:lvlJc w:val="right"/>
+      <w:pPr>
+        <w:ind w:left="4320" w:hanging="180"/>
+      </w:pPr>
+    </w:lvl>
+    <w:lvl w:ilvl="6" w:tplc="FFFFFFFF" w:tentative="1">
+      <w:start w:val="1"/>
+      <w:numFmt w:val="decimal"/>
+      <w:lvlText w:val="%7."/>
+      <w:lvlJc w:val="left"/>
+      <w:pPr>
+        <w:ind w:left="5040" w:hanging="360"/>
+      </w:pPr>
+    </w:lvl>
+    <w:lvl w:ilvl="7" w:tplc="FFFFFFFF" w:tentative="1">
+      <w:start w:val="1"/>
+      <w:numFmt w:val="lowerLetter"/>
+      <w:lvlText w:val="%8."/>
+      <w:lvlJc w:val="left"/>
+      <w:pPr>
+        <w:ind w:left="5760" w:hanging="360"/>
+      </w:pPr>
+    </w:lvl>
+    <w:lvl w:ilvl="8" w:tplc="FFFFFFFF" w:tentative="1">
+      <w:start w:val="1"/>
+      <w:numFmt w:val="lowerRoman"/>
+      <w:lvlText w:val="%9."/>
+      <w:lvlJc w:val="right"/>
+      <w:pPr>
+        <w:ind w:left="6480" w:hanging="180"/>
+      </w:pPr>
+    </w:lvl>
+  </w:abstractNum>
+  <w:abstractNum w:abstractNumId="1" w15:restartNumberingAfterBreak="0">
+    <w:nsid w:val="42E51E5E"/>
+    <w:multiLevelType w:val="hybridMultilevel"/>
+    <w:tmpl w:val="78D60CEC"/>
+    <w:lvl w:ilvl="0" w:tplc="04090001">
+      <w:start w:val="1"/>
+      <w:numFmt w:val="bullet"/>
+      <w:lvlText w:val=""/>
+      <w:lvlJc w:val="left"/>
+      <w:pPr>
+        <w:ind w:left="720" w:hanging="360"/>
+      </w:pPr>
+      <w:rPr>
+        <w:rFonts w:ascii="Symbol" w:hAnsi="Symbol" w:hint="default"/>
+      </w:rPr>
+    </w:lvl>
+    <w:lvl w:ilvl="1" w:tplc="04090003" w:tentative="1">
+      <w:start w:val="1"/>
+      <w:numFmt w:val="bullet"/>
+      <w:lvlText w:val="o"/>
+      <w:lvlJc w:val="left"/>
+      <w:pPr>
+        <w:ind w:left="1440" w:hanging="360"/>
+      </w:pPr>
+      <w:rPr>
+        <w:rFonts w:ascii="Courier New" w:hAnsi="Courier New" w:cs="Courier New" w:hint="default"/>
+      </w:rPr>
+    </w:lvl>
+    <w:lvl w:ilvl="2" w:tplc="04090005" w:tentative="1">
+      <w:start w:val="1"/>
+      <w:numFmt w:val="bullet"/>
+      <w:lvlText w:val=""/>
+      <w:lvlJc w:val="left"/>
+      <w:pPr>
+        <w:ind w:left="2160" w:hanging="360"/>
+      </w:pPr>
+      <w:rPr>
+        <w:rFonts w:ascii="Wingdings" w:hAnsi="Wingdings" w:hint="default"/>
+      </w:rPr>
+    </w:lvl>
+    <w:lvl w:ilvl="3" w:tplc="04090001" w:tentative="1">
+      <w:start w:val="1"/>
+      <w:numFmt w:val="bullet"/>
+      <w:lvlText w:val=""/>
+      <w:lvlJc w:val="left"/>
+      <w:pPr>
+        <w:ind w:left="2880" w:hanging="360"/>
+      </w:pPr>
+      <w:rPr>
+        <w:rFonts w:ascii="Symbol" w:hAnsi="Symbol" w:hint="default"/>
+      </w:rPr>
+    </w:lvl>
+    <w:lvl w:ilvl="4" w:tplc="04090003" w:tentative="1">
+      <w:start w:val="1"/>
+      <w:numFmt w:val="bullet"/>
+      <w:lvlText w:val="o"/>
+      <w:lvlJc w:val="left"/>
+      <w:pPr>
+        <w:ind w:left="3600" w:hanging="360"/>
+      </w:pPr>
+      <w:rPr>
+        <w:rFonts w:ascii="Courier New" w:hAnsi="Courier New" w:cs="Courier New" w:hint="default"/>
+      </w:rPr>
+    </w:lvl>
+    <w:lvl w:ilvl="5" w:tplc="04090005" w:tentative="1">
+      <w:start w:val="1"/>
+      <w:numFmt w:val="bullet"/>
+      <w:lvlText w:val=""/>
+      <w:lvlJc w:val="left"/>
+      <w:pPr>
+        <w:ind w:left="4320" w:hanging="360"/>
+      </w:pPr>
+      <w:rPr>
+        <w:rFonts w:ascii="Wingdings" w:hAnsi="Wingdings" w:hint="default"/>
+      </w:rPr>
+    </w:lvl>
+    <w:lvl w:ilvl="6" w:tplc="04090001" w:tentative="1">
+      <w:start w:val="1"/>
+      <w:numFmt w:val="bullet"/>
+      <w:lvlText w:val=""/>
+      <w:lvlJc w:val="left"/>
+      <w:pPr>
+        <w:ind w:left="5040" w:hanging="360"/>
+      </w:pPr>
+      <w:rPr>
+        <w:rFonts w:ascii="Symbol" w:hAnsi="Symbol" w:hint="default"/>
+      </w:rPr>
+    </w:lvl>
+    <w:lvl w:ilvl="7" w:tplc="04090003" w:tentative="1">
+      <w:start w:val="1"/>
+      <w:numFmt w:val="bullet"/>
+      <w:lvlText w:val="o"/>
+      <w:lvlJc w:val="left"/>
+      <w:pPr>
+        <w:ind w:left="5760" w:hanging="360"/>
+      </w:pPr>
+      <w:rPr>
+        <w:rFonts w:ascii="Courier New" w:hAnsi="Courier New" w:cs="Courier New" w:hint="default"/>
+      </w:rPr>
+    </w:lvl>
+    <w:lvl w:ilvl="8" w:tplc="04090005" w:tentative="1">
+      <w:start w:val="1"/>
+      <w:numFmt w:val="bullet"/>
+      <w:lvlText w:val=""/>
+      <w:lvlJc w:val="left"/>
+      <w:pPr>
+        <w:ind w:left="6480" w:hanging="360"/>
+      </w:pPr>
+      <w:rPr>
+        <w:rFonts w:ascii="Wingdings" w:hAnsi="Wingdings" w:hint="default"/>
+      </w:rPr>
+    </w:lvl>
+  </w:abstractNum>
+  <w:abstractNum w:abstractNumId="2" w15:restartNumberingAfterBreak="0">
     <w:nsid w:val="54626D97"/>
     <w:multiLevelType w:val="hybridMultilevel"/>
     <w:tmpl w:val="E29C1858"/>
@@ -6788,7 +7042,7 @@
       </w:pPr>
     </w:lvl>
   </w:abstractNum>
-  <w:abstractNum w:abstractNumId="1" w15:restartNumberingAfterBreak="0">
+  <w:abstractNum w:abstractNumId="3" w15:restartNumberingAfterBreak="0">
     <w:nsid w:val="75CF681C"/>
     <w:multiLevelType w:val="hybridMultilevel"/>
     <w:tmpl w:val="B51EC79C"/>
@@ -6902,9 +7156,15 @@
     </w:lvl>
   </w:abstractNum>
   <w:num w:numId="1" w16cid:durableId="808667990">
+    <w:abstractNumId w:val="2"/>
+  </w:num>
+  <w:num w:numId="2" w16cid:durableId="1938248558">
+    <w:abstractNumId w:val="3"/>
+  </w:num>
+  <w:num w:numId="3" w16cid:durableId="1955746481">
     <w:abstractNumId w:val="0"/>
   </w:num>
-  <w:num w:numId="2" w16cid:durableId="1938248558">
+  <w:num w:numId="4" w16cid:durableId="1581719768">
     <w:abstractNumId w:val="1"/>
   </w:num>
 </w:numbering>
@@ -7351,6 +7611,41 @@
       <w:contextualSpacing/>
     </w:pPr>
   </w:style>
+  <w:style w:type="character" w:styleId="Hyperlink">
+    <w:name w:val="Hyperlink"/>
+    <w:basedOn w:val="DefaultParagraphFont"/>
+    <w:uiPriority w:val="99"/>
+    <w:unhideWhenUsed/>
+    <w:rsid w:val="00764A62"/>
+    <w:rPr>
+      <w:color w:val="0563C1" w:themeColor="hyperlink"/>
+      <w:u w:val="single"/>
+    </w:rPr>
+  </w:style>
+  <w:style w:type="character" w:styleId="UnresolvedMention">
+    <w:name w:val="Unresolved Mention"/>
+    <w:basedOn w:val="DefaultParagraphFont"/>
+    <w:uiPriority w:val="99"/>
+    <w:semiHidden/>
+    <w:unhideWhenUsed/>
+    <w:rsid w:val="00764A62"/>
+    <w:rPr>
+      <w:color w:val="605E5C"/>
+      <w:shd w:val="clear" w:color="auto" w:fill="E1DFDD"/>
+    </w:rPr>
+  </w:style>
+  <w:style w:type="character" w:styleId="FollowedHyperlink">
+    <w:name w:val="FollowedHyperlink"/>
+    <w:basedOn w:val="DefaultParagraphFont"/>
+    <w:uiPriority w:val="99"/>
+    <w:semiHidden/>
+    <w:unhideWhenUsed/>
+    <w:rsid w:val="00764A62"/>
+    <w:rPr>
+      <w:color w:val="954F72" w:themeColor="followedHyperlink"/>
+      <w:u w:val="single"/>
+    </w:rPr>
+  </w:style>
 </w:styles>
 </file>
 
